--- a/Documents/QualityAssurance/Issues Log.docx
+++ b/Documents/QualityAssurance/Issues Log.docx
@@ -26,15 +26,42 @@
         <w:t>19/10/15</w:t>
       </w:r>
       <w:r>
-        <w:t xml:space="preserve">      2pm - </w:t>
-      </w:r>
-    </w:p>
-    <w:p>
-      <w:r>
-        <w:rPr>
-          <w:u w:val="single"/>
-        </w:rPr>
-        <w:t xml:space="preserve">Group time: </w:t>
+        <w:t xml:space="preserve">      2pm </w:t>
+      </w:r>
+      <w:r>
+        <w:t>–</w:t>
+      </w:r>
+      <w:r>
+        <w:t xml:space="preserve"> </w:t>
+      </w:r>
+      <w:r>
+        <w:t>5.30 pm</w:t>
+      </w:r>
+    </w:p>
+    <w:p>
+      <w:r>
+        <w:rPr>
+          <w:u w:val="single"/>
+        </w:rPr>
+        <w:t xml:space="preserve">Group </w:t>
+      </w:r>
+      <w:r>
+        <w:rPr>
+          <w:u w:val="single"/>
+        </w:rPr>
+        <w:t>Shared T</w:t>
+      </w:r>
+      <w:r>
+        <w:rPr>
+          <w:u w:val="single"/>
+        </w:rPr>
+        <w:t>ime</w:t>
+      </w:r>
+      <w:r>
+        <w:t xml:space="preserve">: </w:t>
+      </w:r>
+      <w:r>
+        <w:t xml:space="preserve"> </w:t>
       </w:r>
       <w:r>
         <w:t xml:space="preserve">Alyssa, Kelvin, Joshua, </w:t>
@@ -46,18 +73,52 @@
       <w:proofErr w:type="spellEnd"/>
     </w:p>
     <w:p>
-      <w:pPr>
-        <w:rPr>
-          <w:u w:val="single"/>
-        </w:rPr>
-      </w:pPr>
       <w:r>
         <w:rPr>
           <w:u w:val="single"/>
         </w:rPr>
         <w:t>#250 – voice test doesn’t work</w:t>
       </w:r>
-    </w:p>
+      <w:r>
+        <w:tab/>
+      </w:r>
+      <w:r>
+        <w:tab/>
+      </w:r>
+    </w:p>
+    <w:p>
+      <w:r>
+        <w:rPr>
+          <w:u w:val="single"/>
+        </w:rPr>
+        <w:t xml:space="preserve">Status: </w:t>
+      </w:r>
+      <w:r>
+        <w:t xml:space="preserve">Unresolved. </w:t>
+      </w:r>
+      <w:r>
+        <w:t xml:space="preserve">Recorded </w:t>
+      </w:r>
+      <w:r>
+        <w:t xml:space="preserve">n </w:t>
+      </w:r>
+      <w:proofErr w:type="spellStart"/>
+      <w:r>
+        <w:t>Github</w:t>
+      </w:r>
+      <w:proofErr w:type="spellEnd"/>
+    </w:p>
+    <w:p>
+      <w:r>
+        <w:t xml:space="preserve">Recorded by: </w:t>
+      </w:r>
+      <w:proofErr w:type="spellStart"/>
+      <w:r>
+        <w:t>Sia</w:t>
+      </w:r>
+      <w:proofErr w:type="spellEnd"/>
+    </w:p>
+    <w:p/>
     <w:p>
       <w:r>
         <w:t>Found that there are two separate errors causing the bug.</w:t>
@@ -99,6 +160,9 @@
         <w:t xml:space="preserve"> had problems (probably because text2wave doesn’t exist or is broken). (</w:t>
       </w:r>
       <w:r>
+        <w:t xml:space="preserve">e.g. voice for  </w:t>
+      </w:r>
+      <w:r>
         <w:t>bud, …)</w:t>
       </w:r>
     </w:p>
@@ -121,7 +185,33 @@
       <w:proofErr w:type="spellEnd"/>
       <w:proofErr w:type="gramEnd"/>
       <w:r>
-        <w:t xml:space="preserve"> voices)</w:t>
+        <w:t xml:space="preserve"> voices) </w:t>
+      </w:r>
+      <w:proofErr w:type="spellStart"/>
+      <w:r>
+        <w:t>emb</w:t>
+      </w:r>
+      <w:proofErr w:type="spellEnd"/>
+      <w:r>
+        <w:t xml:space="preserve">_* voice tests do not work on pc playing it but it works on the server. The error is </w:t>
+      </w:r>
+      <w:r>
+        <w:t xml:space="preserve">then </w:t>
+      </w:r>
+      <w:r>
+        <w:t>displayed (</w:t>
+      </w:r>
+      <w:r>
+        <w:t xml:space="preserve">shown </w:t>
+      </w:r>
+      <w:r>
+        <w:t>below) because pc does not retrieve voice from server (unsent</w:t>
+      </w:r>
+      <w:r>
+        <w:t xml:space="preserve"> to pc</w:t>
+      </w:r>
+      <w:r>
+        <w:t>??). Voice is requested, response is not right.</w:t>
       </w:r>
       <w:r>
         <w:t xml:space="preserve"> </w:t>
@@ -132,87 +222,480 @@
       </w:r>
       <w:proofErr w:type="spellEnd"/>
       <w:r>
-        <w:t xml:space="preserve">_* voice tests do not work on pc playing it but it works on the server. The error is </w:t>
-      </w:r>
-      <w:r>
-        <w:t xml:space="preserve">then </w:t>
-      </w:r>
-      <w:r>
-        <w:t>displayed (</w:t>
-      </w:r>
-      <w:r>
-        <w:t xml:space="preserve">shown </w:t>
-      </w:r>
-      <w:r>
-        <w:t>below) because pc does not retrieve voice from server (unsent</w:t>
-      </w:r>
-      <w:r>
-        <w:t xml:space="preserve"> to pc</w:t>
-      </w:r>
-      <w:r>
-        <w:t>??). Voice is requested, response is not right.</w:t>
-      </w:r>
+        <w:t xml:space="preserve">_* uses </w:t>
+      </w:r>
+      <w:proofErr w:type="spellStart"/>
+      <w:r>
+        <w:t>espeak</w:t>
+      </w:r>
+      <w:proofErr w:type="spellEnd"/>
       <w:r>
         <w:t xml:space="preserve"> </w:t>
       </w:r>
+    </w:p>
+    <w:p>
+      <w:r>
+        <w:t>“Error 200: Stream not found</w:t>
+      </w:r>
+      <w:r>
+        <w:br/>
+        <w:t>/admin/test.mp3?voice=emb_af1&amp;text=The quick brown fox jumps over the lazy dog”</w:t>
+      </w:r>
+    </w:p>
+    <w:p>
+      <w:r>
+        <w:t xml:space="preserve">Other voices using </w:t>
+      </w:r>
       <w:proofErr w:type="spellStart"/>
       <w:r>
-        <w:t>emb</w:t>
+        <w:t>espeak</w:t>
       </w:r>
       <w:proofErr w:type="spellEnd"/>
       <w:r>
-        <w:t xml:space="preserve">_* uses </w:t>
+        <w:t xml:space="preserve"> and </w:t>
       </w:r>
       <w:proofErr w:type="spellStart"/>
       <w:r>
-        <w:t>espeak</w:t>
+        <w:t>rsynth</w:t>
       </w:r>
       <w:proofErr w:type="spellEnd"/>
       <w:r>
+        <w:t xml:space="preserve"> work.</w:t>
+      </w:r>
+    </w:p>
+    <w:p>
+      <w:r>
+        <w:t>After an error message is displayed for voice test, the button will continue to not function unless the page is refreshed.</w:t>
+      </w:r>
+    </w:p>
+    <w:p>
+      <w:r>
+        <w:t>______________________________________________________________________________</w:t>
+      </w:r>
+    </w:p>
+    <w:p>
+      <w:pPr>
+        <w:rPr>
+          <w:u w:val="single"/>
+        </w:rPr>
+      </w:pPr>
+      <w:r>
+        <w:rPr>
+          <w:u w:val="single"/>
+        </w:rPr>
+        <w:t>20/10/15</w:t>
+      </w:r>
+      <w:r>
+        <w:tab/>
+      </w:r>
+      <w:r>
+        <w:t>9pm</w:t>
+      </w:r>
+    </w:p>
+    <w:p>
+      <w:r>
+        <w:rPr>
+          <w:u w:val="single"/>
+        </w:rPr>
+        <w:t>Client Meeting:</w:t>
+      </w:r>
+      <w:r>
+        <w:t xml:space="preserve"> Paul, Vicki, Helen, William, Joshua, Kelvin, Alyssa, </w:t>
+      </w:r>
+      <w:proofErr w:type="spellStart"/>
+      <w:r>
+        <w:t>Sia</w:t>
+      </w:r>
+      <w:proofErr w:type="spellEnd"/>
+    </w:p>
+    <w:p>
+      <w:pPr>
+        <w:rPr>
+          <w:u w:val="single"/>
+        </w:rPr>
+      </w:pPr>
+      <w:r>
+        <w:rPr>
+          <w:u w:val="single"/>
+        </w:rPr>
+        <w:t>New bug found</w:t>
+      </w:r>
+      <w:r>
+        <w:rPr>
+          <w:u w:val="single"/>
+        </w:rPr>
+        <w:t xml:space="preserve">:   </w:t>
+      </w:r>
+      <w:r>
+        <w:rPr>
+          <w:u w:val="single"/>
+        </w:rPr>
+        <w:t>#287 - Shout (!) command erases text for some users</w:t>
+      </w:r>
+    </w:p>
+    <w:p>
+      <w:r>
+        <w:rPr>
+          <w:u w:val="single"/>
+        </w:rPr>
+        <w:t>Status:</w:t>
+      </w:r>
+      <w:r>
         <w:t xml:space="preserve"> </w:t>
       </w:r>
-    </w:p>
-    <w:p>
-      <w:r>
-        <w:t>“</w:t>
-      </w:r>
-      <w:r>
-        <w:t>Error 200: Stream not found</w:t>
-      </w:r>
-      <w:r>
-        <w:br/>
-        <w:t>/admin/test.mp3?voice=emb_af1&amp;text=The quick brown fox jumps over the lazy dog</w:t>
-      </w:r>
-      <w:r>
-        <w:t>”</w:t>
-      </w:r>
-    </w:p>
-    <w:p>
-      <w:r>
-        <w:t xml:space="preserve">Other voices using </w:t>
+      <w:r>
+        <w:t>Unresolved. Recorded o</w:t>
+      </w:r>
+      <w:r>
+        <w:t xml:space="preserve">n </w:t>
       </w:r>
       <w:proofErr w:type="spellStart"/>
       <w:r>
-        <w:t>espeak</w:t>
+        <w:t>Github</w:t>
       </w:r>
       <w:proofErr w:type="spellEnd"/>
-      <w:r>
-        <w:t xml:space="preserve"> and </w:t>
+    </w:p>
+    <w:p>
+      <w:r>
+        <w:t xml:space="preserve">During our client meeting on the public </w:t>
       </w:r>
       <w:proofErr w:type="spellStart"/>
       <w:r>
-        <w:t>rsynth</w:t>
+        <w:t>UpStage</w:t>
       </w:r>
       <w:proofErr w:type="spellEnd"/>
       <w:r>
-        <w:t xml:space="preserve"> work.</w:t>
+        <w:t xml:space="preserve"> server</w:t>
+      </w:r>
+      <w:r>
+        <w:t xml:space="preserve"> (v3.4.2)</w:t>
+      </w:r>
+      <w:r>
+        <w:t xml:space="preserve">, one of the </w:t>
+      </w:r>
+      <w:proofErr w:type="gramStart"/>
+      <w:r>
+        <w:t>pc’s</w:t>
+      </w:r>
+      <w:proofErr w:type="gramEnd"/>
+      <w:r>
+        <w:t xml:space="preserve"> used during the meeting had lost the entire chat log (which displays all conversations during a stage performance on the right side of the screen). After someone had shouted (large red text) this single user’s chat log would only display the shouted messages. Only new messages would appear below the shouting and </w:t>
+      </w:r>
+      <w:r>
+        <w:t>a newer message would replace the last normal.</w:t>
+      </w:r>
+    </w:p>
+    <w:p>
+      <w:proofErr w:type="spellStart"/>
+      <w:r>
+        <w:t>Eg</w:t>
+      </w:r>
+      <w:proofErr w:type="spellEnd"/>
+      <w:r>
+        <w:t xml:space="preserve">. Entering a new message in the log </w:t>
+      </w:r>
+      <w:proofErr w:type="gramStart"/>
+      <w:r>
+        <w:t>replaces  “</w:t>
+      </w:r>
+      <w:proofErr w:type="gramEnd"/>
+      <w:r>
+        <w:t xml:space="preserve">Where did it go?” with “I don’t know.. </w:t>
+      </w:r>
+      <w:proofErr w:type="gramStart"/>
+      <w:r>
+        <w:t>as</w:t>
+      </w:r>
+      <w:proofErr w:type="gramEnd"/>
+      <w:r>
+        <w:t xml:space="preserve"> shown below</w:t>
       </w:r>
     </w:p>
     <w:p/>
     <w:p/>
-    <w:p>
+    <w:p/>
+    <w:p/>
+    <w:p>
+      <w:pPr>
+        <w:pBdr>
+          <w:top w:val="single" w:sz="4" w:space="1" w:color="auto"/>
+          <w:left w:val="single" w:sz="4" w:space="4" w:color="auto"/>
+          <w:bottom w:val="single" w:sz="4" w:space="1" w:color="auto"/>
+          <w:right w:val="single" w:sz="4" w:space="6" w:color="auto"/>
+        </w:pBdr>
+        <w:rPr>
+          <w:color w:val="FF0000"/>
+          <w:sz w:val="28"/>
+          <w:szCs w:val="28"/>
+        </w:rPr>
+      </w:pPr>
+      <w:proofErr w:type="spellStart"/>
+      <w:proofErr w:type="gramStart"/>
+      <w:r>
+        <w:lastRenderedPageBreak/>
+        <w:t>helen</w:t>
+      </w:r>
+      <w:proofErr w:type="spellEnd"/>
+      <w:proofErr w:type="gramEnd"/>
+      <w:r>
+        <w:t>:</w:t>
+      </w:r>
+      <w:r>
+        <w:rPr>
+          <w:sz w:val="28"/>
+          <w:szCs w:val="28"/>
+        </w:rPr>
+        <w:t xml:space="preserve"> </w:t>
+      </w:r>
+      <w:r>
+        <w:rPr>
+          <w:color w:val="FF0000"/>
+          <w:sz w:val="28"/>
+          <w:szCs w:val="28"/>
+        </w:rPr>
+        <w:t>Hello</w:t>
+      </w:r>
+    </w:p>
+    <w:p>
+      <w:pPr>
+        <w:pBdr>
+          <w:top w:val="single" w:sz="4" w:space="1" w:color="auto"/>
+          <w:left w:val="single" w:sz="4" w:space="4" w:color="auto"/>
+          <w:bottom w:val="single" w:sz="4" w:space="1" w:color="auto"/>
+          <w:right w:val="single" w:sz="4" w:space="6" w:color="auto"/>
+        </w:pBdr>
+        <w:rPr>
+          <w:color w:val="FF0000"/>
+          <w:sz w:val="28"/>
+          <w:szCs w:val="28"/>
+        </w:rPr>
+      </w:pPr>
+      <w:r>
+        <w:t>Vicki:</w:t>
+      </w:r>
+      <w:r>
+        <w:rPr>
+          <w:sz w:val="28"/>
+          <w:szCs w:val="28"/>
+        </w:rPr>
+        <w:t xml:space="preserve"> </w:t>
+      </w:r>
+      <w:r>
+        <w:rPr>
+          <w:color w:val="FF0000"/>
+          <w:sz w:val="28"/>
+          <w:szCs w:val="28"/>
+        </w:rPr>
+        <w:t>Hi</w:t>
+      </w:r>
+    </w:p>
+    <w:p>
+      <w:pPr>
+        <w:pBdr>
+          <w:top w:val="single" w:sz="4" w:space="1" w:color="auto"/>
+          <w:left w:val="single" w:sz="4" w:space="4" w:color="auto"/>
+          <w:bottom w:val="single" w:sz="4" w:space="1" w:color="auto"/>
+          <w:right w:val="single" w:sz="4" w:space="6" w:color="auto"/>
+        </w:pBdr>
+      </w:pPr>
+      <w:r>
+        <w:t xml:space="preserve">Paul: Where did it go? </w:t>
+      </w:r>
+    </w:p>
+    <w:p>
+      <w:pPr>
+        <w:pBdr>
+          <w:top w:val="single" w:sz="4" w:space="1" w:color="auto"/>
+          <w:left w:val="single" w:sz="4" w:space="4" w:color="auto"/>
+          <w:bottom w:val="single" w:sz="4" w:space="1" w:color="auto"/>
+          <w:right w:val="single" w:sz="4" w:space="4" w:color="auto"/>
+        </w:pBdr>
+      </w:pPr>
+      <w:r>
+        <w:t>You: I don’t know</w:t>
+      </w:r>
+      <w:proofErr w:type="gramStart"/>
+      <w:r>
+        <w:t>..</w:t>
+      </w:r>
+      <w:proofErr w:type="gramEnd"/>
+      <w:r>
+        <w:t>|</w:t>
+      </w:r>
+    </w:p>
+    <w:p>
+      <w:r>
+        <w:rPr>
+          <w:noProof/>
+          <w:lang w:val="en-US"/>
+        </w:rPr>
+        <mc:AlternateContent>
+          <mc:Choice Requires="wps">
+            <w:drawing>
+              <wp:anchor distT="0" distB="0" distL="114300" distR="114300" simplePos="0" relativeHeight="251659264" behindDoc="0" locked="0" layoutInCell="1" allowOverlap="1" wp14:anchorId="6C022DCC" wp14:editId="2AA3D9EE">
+                <wp:simplePos x="0" y="0"/>
+                <wp:positionH relativeFrom="column">
+                  <wp:posOffset>742950</wp:posOffset>
+                </wp:positionH>
+                <wp:positionV relativeFrom="paragraph">
+                  <wp:posOffset>171450</wp:posOffset>
+                </wp:positionV>
+                <wp:extent cx="9525" cy="304800"/>
+                <wp:effectExtent l="114300" t="0" r="85725" b="57150"/>
+                <wp:wrapNone/>
+                <wp:docPr id="1" name="Straight Arrow Connector 1"/>
+                <wp:cNvGraphicFramePr/>
+                <a:graphic xmlns:a="http://schemas.openxmlformats.org/drawingml/2006/main">
+                  <a:graphicData uri="http://schemas.microsoft.com/office/word/2010/wordprocessingShape">
+                    <wps:wsp>
+                      <wps:cNvCnPr/>
+                      <wps:spPr>
+                        <a:xfrm>
+                          <a:off x="0" y="0"/>
+                          <a:ext cx="9525" cy="304800"/>
+                        </a:xfrm>
+                        <a:prstGeom prst="straightConnector1">
+                          <a:avLst/>
+                        </a:prstGeom>
+                        <a:ln w="57150">
+                          <a:solidFill>
+                            <a:srgbClr val="002060"/>
+                          </a:solidFill>
+                          <a:tailEnd type="triangle"/>
+                        </a:ln>
+                      </wps:spPr>
+                      <wps:style>
+                        <a:lnRef idx="1">
+                          <a:schemeClr val="accent1"/>
+                        </a:lnRef>
+                        <a:fillRef idx="0">
+                          <a:schemeClr val="accent1"/>
+                        </a:fillRef>
+                        <a:effectRef idx="0">
+                          <a:schemeClr val="accent1"/>
+                        </a:effectRef>
+                        <a:fontRef idx="minor">
+                          <a:schemeClr val="tx1"/>
+                        </a:fontRef>
+                      </wps:style>
+                      <wps:bodyPr/>
+                    </wps:wsp>
+                  </a:graphicData>
+                </a:graphic>
+              </wp:anchor>
+            </w:drawing>
+          </mc:Choice>
+          <mc:Fallback>
+            <w:pict>
+              <v:shapetype w14:anchorId="483E7D62" id="_x0000_t32" coordsize="21600,21600" o:spt="32" o:oned="t" path="m,l21600,21600e" filled="f">
+                <v:path arrowok="t" fillok="f" o:connecttype="none"/>
+                <o:lock v:ext="edit" shapetype="t"/>
+              </v:shapetype>
+              <v:shape id="Straight Arrow Connector 1" o:spid="_x0000_s1026" type="#_x0000_t32" style="position:absolute;margin-left:58.5pt;margin-top:13.5pt;width:.75pt;height:24pt;z-index:251659264;visibility:visible;mso-wrap-style:square;mso-wrap-distance-left:9pt;mso-wrap-distance-top:0;mso-wrap-distance-right:9pt;mso-wrap-distance-bottom:0;mso-position-horizontal:absolute;mso-position-horizontal-relative:text;mso-position-vertical:absolute;mso-position-vertical-relative:text" o:gfxdata="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" strokecolor="#002060" strokeweight="4.5pt">
+                <v:stroke endarrow="block" joinstyle="miter"/>
+              </v:shape>
+            </w:pict>
+          </mc:Fallback>
+        </mc:AlternateContent>
+      </w:r>
+      <w:r>
+        <w:t xml:space="preserve">                   FROM</w:t>
+      </w:r>
+    </w:p>
+    <w:p/>
+    <w:p>
+      <w:r>
+        <w:t xml:space="preserve">                     TO</w:t>
+      </w:r>
+      <w:r>
+        <w:tab/>
+        <w:t xml:space="preserve">               </w:t>
+      </w:r>
       <w:bookmarkStart w:id="0" w:name="_GoBack"/>
       <w:bookmarkEnd w:id="0"/>
+      <w:r>
+        <w:t>//message from Paul and every message before red text (shouting) is erased</w:t>
+      </w:r>
+    </w:p>
+    <w:p>
+      <w:pPr>
+        <w:pBdr>
+          <w:top w:val="single" w:sz="4" w:space="1" w:color="auto"/>
+          <w:left w:val="single" w:sz="4" w:space="4" w:color="auto"/>
+          <w:right w:val="single" w:sz="4" w:space="4" w:color="auto"/>
+        </w:pBdr>
+        <w:rPr>
+          <w:color w:val="FF0000"/>
+          <w:sz w:val="28"/>
+          <w:szCs w:val="28"/>
+        </w:rPr>
+      </w:pPr>
+      <w:r>
+        <w:rPr>
+          <w:color w:val="FF0000"/>
+          <w:sz w:val="28"/>
+          <w:szCs w:val="28"/>
+        </w:rPr>
+        <w:t>Hello</w:t>
+      </w:r>
+    </w:p>
+    <w:p>
+      <w:pPr>
+        <w:pBdr>
+          <w:top w:val="single" w:sz="4" w:space="1" w:color="auto"/>
+          <w:left w:val="single" w:sz="4" w:space="4" w:color="auto"/>
+          <w:right w:val="single" w:sz="4" w:space="4" w:color="auto"/>
+        </w:pBdr>
+        <w:rPr>
+          <w:color w:val="FF0000"/>
+          <w:sz w:val="28"/>
+          <w:szCs w:val="28"/>
+        </w:rPr>
+      </w:pPr>
+      <w:r>
+        <w:rPr>
+          <w:color w:val="FF0000"/>
+          <w:sz w:val="28"/>
+          <w:szCs w:val="28"/>
+        </w:rPr>
+        <w:t>Hi</w:t>
+      </w:r>
+    </w:p>
+    <w:p>
+      <w:pPr>
+        <w:pBdr>
+          <w:left w:val="single" w:sz="4" w:space="4" w:color="auto"/>
+          <w:bottom w:val="single" w:sz="4" w:space="1" w:color="auto"/>
+          <w:right w:val="single" w:sz="4" w:space="4" w:color="auto"/>
+        </w:pBdr>
+      </w:pPr>
+      <w:r>
+        <w:t xml:space="preserve">You: </w:t>
+      </w:r>
+      <w:r>
+        <w:t xml:space="preserve">I don’t </w:t>
+      </w:r>
+      <w:r>
+        <w:t>know</w:t>
+      </w:r>
+      <w:proofErr w:type="gramStart"/>
+      <w:r>
+        <w:t>..</w:t>
+      </w:r>
+      <w:proofErr w:type="gramEnd"/>
+    </w:p>
+    <w:p>
+      <w:pPr>
+        <w:pBdr>
+          <w:top w:val="single" w:sz="4" w:space="1" w:color="auto"/>
+          <w:left w:val="single" w:sz="4" w:space="4" w:color="auto"/>
+          <w:bottom w:val="single" w:sz="4" w:space="1" w:color="auto"/>
+          <w:right w:val="single" w:sz="4" w:space="4" w:color="auto"/>
+        </w:pBdr>
+      </w:pPr>
+      <w:r>
+        <w:t>You: |</w:t>
+      </w:r>
     </w:p>
     <w:sectPr>
       <w:pgSz w:w="11906" w:h="16838"/>
@@ -226,7 +709,7 @@
 
 <file path=word/numbering.xml><?xml version="1.0" encoding="utf-8"?>
 <w:numbering xmlns:wpc="http://schemas.microsoft.com/office/word/2010/wordprocessingCanvas" xmlns:mc="http://schemas.openxmlformats.org/markup-compatibility/2006" xmlns:o="urn:schemas-microsoft-com:office:office" xmlns:r="http://schemas.openxmlformats.org/officeDocument/2006/relationships" xmlns:m="http://schemas.openxmlformats.org/officeDocument/2006/math" xmlns:v="urn:schemas-microsoft-com:vml" xmlns:wp14="http://schemas.microsoft.com/office/word/2010/wordprocessingDrawing" xmlns:wp="http://schemas.openxmlformats.org/drawingml/2006/wordprocessingDrawing" xmlns:w10="urn:schemas-microsoft-com:office:word" xmlns:w="http://schemas.openxmlformats.org/wordprocessingml/2006/main" xmlns:w14="http://schemas.microsoft.com/office/word/2010/wordml" xmlns:w15="http://schemas.microsoft.com/office/word/2012/wordml" xmlns:wpg="http://schemas.microsoft.com/office/word/2010/wordprocessingGroup" xmlns:wpi="http://schemas.microsoft.com/office/word/2010/wordprocessingInk" xmlns:wne="http://schemas.microsoft.com/office/word/2006/wordml" xmlns:wps="http://schemas.microsoft.com/office/word/2010/wordprocessingShape" mc:Ignorable="w14 w15 wp14">
-  <w:abstractNum w:abstractNumId="0" w15:restartNumberingAfterBreak="0">
+  <w:abstractNum w:abstractNumId="0">
     <w:nsid w:val="70D977AA"/>
     <w:multiLevelType w:val="hybridMultilevel"/>
     <w:tmpl w:val="FEF47100"/>
